--- a/tests/org.obeonetwork.m2doc.tests/resources/excelServices/asTableEmptyColumn/asTableEmptyColumn-expected-generation.docx
+++ b/tests/org.obeonetwork.m2doc.tests/resources/excelServices/asTableEmptyColumn/asTableEmptyColumn-expected-generation.docx
@@ -43,6 +43,7 @@
             </w:pPr>
             <w:r>
               <w:rPr>
+                <w:rFonts w:ascii="Calibri" w:hAnsi="Calibri" w:cs="Calibri" w:eastAsia="Calibri"/>
                 <w:b w:val="false"/>
                 <w:i w:val="false"/>
                 <w:strike w:val="false"/>
@@ -60,6 +61,7 @@
             </w:pPr>
             <w:r>
               <w:rPr>
+                <w:rFonts w:ascii="Calibri" w:hAnsi="Calibri" w:cs="Calibri" w:eastAsia="Calibri"/>
                 <w:b w:val="false"/>
                 <w:i w:val="false"/>
                 <w:strike w:val="false"/>
@@ -87,6 +89,7 @@
             </w:pPr>
             <w:r>
               <w:rPr>
+                <w:rFonts w:ascii="Calibri" w:hAnsi="Calibri" w:cs="Calibri" w:eastAsia="Calibri"/>
                 <w:b w:val="true"/>
                 <w:i w:val="false"/>
                 <w:strike w:val="false"/>
@@ -106,6 +109,7 @@
             </w:pPr>
             <w:r>
               <w:rPr>
+                <w:rFonts w:ascii="Calibri" w:hAnsi="Calibri" w:cs="Calibri" w:eastAsia="Calibri"/>
                 <w:b w:val="false"/>
                 <w:i w:val="false"/>
                 <w:strike w:val="false"/>
@@ -123,6 +127,7 @@
             </w:pPr>
             <w:r>
               <w:rPr>
+                <w:rFonts w:ascii="Calibri" w:hAnsi="Calibri" w:cs="Calibri" w:eastAsia="Calibri"/>
                 <w:b w:val="false"/>
                 <w:i w:val="false"/>
                 <w:strike w:val="false"/>
@@ -150,6 +155,7 @@
             </w:pPr>
             <w:r>
               <w:rPr>
+                <w:rFonts w:ascii="Calibri" w:hAnsi="Calibri" w:cs="Calibri" w:eastAsia="Calibri"/>
                 <w:b w:val="false"/>
                 <w:i w:val="false"/>
                 <w:strike w:val="false"/>
@@ -169,6 +175,7 @@
             </w:pPr>
             <w:r>
               <w:rPr>
+                <w:rFonts w:ascii="Calibri" w:hAnsi="Calibri" w:cs="Calibri" w:eastAsia="Calibri"/>
                 <w:b w:val="false"/>
                 <w:i w:val="false"/>
                 <w:strike w:val="false"/>
@@ -186,6 +193,7 @@
             </w:pPr>
             <w:r>
               <w:rPr>
+                <w:rFonts w:ascii="Calibri" w:hAnsi="Calibri" w:cs="Calibri" w:eastAsia="Calibri"/>
                 <w:b w:val="false"/>
                 <w:i w:val="false"/>
                 <w:strike w:val="false"/>
@@ -213,6 +221,7 @@
             </w:pPr>
             <w:r>
               <w:rPr>
+                <w:rFonts w:ascii="Calibri" w:hAnsi="Calibri" w:cs="Calibri" w:eastAsia="Calibri"/>
                 <w:b w:val="false"/>
                 <w:i w:val="false"/>
                 <w:strike w:val="false"/>
@@ -232,6 +241,7 @@
             </w:pPr>
             <w:r>
               <w:rPr>
+                <w:rFonts w:ascii="Calibri" w:hAnsi="Calibri" w:cs="Calibri" w:eastAsia="Calibri"/>
                 <w:b w:val="false"/>
                 <w:i w:val="false"/>
                 <w:strike w:val="false"/>
@@ -249,6 +259,7 @@
             </w:pPr>
             <w:r>
               <w:rPr>
+                <w:rFonts w:ascii="Calibri" w:hAnsi="Calibri" w:cs="Calibri" w:eastAsia="Calibri"/>
                 <w:b w:val="false"/>
                 <w:i w:val="false"/>
                 <w:strike w:val="false"/>
@@ -276,6 +287,7 @@
             </w:pPr>
             <w:r>
               <w:rPr>
+                <w:rFonts w:ascii="Calibri" w:hAnsi="Calibri" w:cs="Calibri" w:eastAsia="Calibri"/>
                 <w:b w:val="false"/>
                 <w:i w:val="false"/>
                 <w:strike w:val="false"/>
@@ -315,6 +327,7 @@
             </w:pPr>
             <w:r>
               <w:rPr>
+                <w:rFonts w:ascii="Calibri" w:hAnsi="Calibri" w:cs="Calibri" w:eastAsia="Calibri"/>
                 <w:b w:val="false"/>
                 <w:i w:val="false"/>
                 <w:strike w:val="false"/>
@@ -332,6 +345,7 @@
             </w:pPr>
             <w:r>
               <w:rPr>
+                <w:rFonts w:ascii="Calibri" w:hAnsi="Calibri" w:cs="Calibri" w:eastAsia="Calibri"/>
                 <w:b w:val="false"/>
                 <w:i w:val="false"/>
                 <w:strike w:val="false"/>

--- a/tests/org.obeonetwork.m2doc.tests/resources/excelServices/asTableEmptyColumn/asTableEmptyColumn-expected-generation.docx
+++ b/tests/org.obeonetwork.m2doc.tests/resources/excelServices/asTableEmptyColumn/asTableEmptyColumn-expected-generation.docx
@@ -43,12 +43,12 @@
             </w:pPr>
             <w:r>
               <w:rPr>
-                <w:rFonts w:ascii="Calibri" w:hAnsi="Calibri" w:cs="Calibri" w:eastAsia="Calibri"/>
-                <w:b w:val="false"/>
-                <w:i w:val="false"/>
-                <w:strike w:val="false"/>
-                <w:color w:val="000000"/>
-                <w:sz w:val="22"/>
+                <w:sz w:val="22"/>
+                <w:rFonts w:ascii="Calibri" w:hAnsi="Calibri" w:cs="Calibri" w:eastAsia="Calibri"/>
+                <w:b w:val="off"/>
+                <w:i w:val="off"/>
+                <w:strike w:val="off"/>
+                <w:color w:val="000000"/>
               </w:rPr>
               <w:t>Item</w:t>
             </w:r>
@@ -61,12 +61,12 @@
             </w:pPr>
             <w:r>
               <w:rPr>
-                <w:rFonts w:ascii="Calibri" w:hAnsi="Calibri" w:cs="Calibri" w:eastAsia="Calibri"/>
-                <w:b w:val="false"/>
-                <w:i w:val="false"/>
-                <w:strike w:val="false"/>
-                <w:color w:val="000000"/>
-                <w:sz w:val="22"/>
+                <w:sz w:val="22"/>
+                <w:rFonts w:ascii="Calibri" w:hAnsi="Calibri" w:cs="Calibri" w:eastAsia="Calibri"/>
+                <w:b w:val="off"/>
+                <w:i w:val="off"/>
+                <w:strike w:val="off"/>
+                <w:color w:val="000000"/>
               </w:rPr>
               <w:t>Price</w:t>
             </w:r>
@@ -89,12 +89,12 @@
             </w:pPr>
             <w:r>
               <w:rPr>
-                <w:rFonts w:ascii="Calibri" w:hAnsi="Calibri" w:cs="Calibri" w:eastAsia="Calibri"/>
-                <w:b w:val="true"/>
-                <w:i w:val="false"/>
-                <w:strike w:val="false"/>
-                <w:color w:val="000000"/>
-                <w:sz w:val="22"/>
+                <w:sz w:val="22"/>
+                <w:rFonts w:ascii="Calibri" w:hAnsi="Calibri" w:cs="Calibri" w:eastAsia="Calibri"/>
+                <w:b w:val="on"/>
+                <w:i w:val="off"/>
+                <w:strike w:val="off"/>
+                <w:color w:val="000000"/>
               </w:rPr>
               <w:t>Total</w:t>
             </w:r>
@@ -109,12 +109,12 @@
             </w:pPr>
             <w:r>
               <w:rPr>
-                <w:rFonts w:ascii="Calibri" w:hAnsi="Calibri" w:cs="Calibri" w:eastAsia="Calibri"/>
-                <w:b w:val="false"/>
-                <w:i w:val="false"/>
-                <w:strike w:val="false"/>
-                <w:color w:val="000000"/>
-                <w:sz w:val="22"/>
+                <w:sz w:val="22"/>
+                <w:rFonts w:ascii="Calibri" w:hAnsi="Calibri" w:cs="Calibri" w:eastAsia="Calibri"/>
+                <w:b w:val="off"/>
+                <w:i w:val="off"/>
+                <w:strike w:val="off"/>
+                <w:color w:val="000000"/>
               </w:rPr>
               <w:t>Apple</w:t>
             </w:r>
@@ -127,12 +127,12 @@
             </w:pPr>
             <w:r>
               <w:rPr>
-                <w:rFonts w:ascii="Calibri" w:hAnsi="Calibri" w:cs="Calibri" w:eastAsia="Calibri"/>
-                <w:b w:val="false"/>
-                <w:i w:val="false"/>
-                <w:strike w:val="false"/>
-                <w:color w:val="000000"/>
-                <w:sz w:val="22"/>
+                <w:sz w:val="22"/>
+                <w:rFonts w:ascii="Calibri" w:hAnsi="Calibri" w:cs="Calibri" w:eastAsia="Calibri"/>
+                <w:b w:val="off"/>
+                <w:i w:val="off"/>
+                <w:strike w:val="off"/>
+                <w:color w:val="000000"/>
               </w:rPr>
               <w:t>1,76 €</w:t>
             </w:r>
@@ -155,12 +155,12 @@
             </w:pPr>
             <w:r>
               <w:rPr>
-                <w:rFonts w:ascii="Calibri" w:hAnsi="Calibri" w:cs="Calibri" w:eastAsia="Calibri"/>
-                <w:b w:val="false"/>
-                <w:i w:val="false"/>
-                <w:strike w:val="false"/>
-                <w:color w:val="000000"/>
-                <w:sz w:val="22"/>
+                <w:sz w:val="22"/>
+                <w:rFonts w:ascii="Calibri" w:hAnsi="Calibri" w:cs="Calibri" w:eastAsia="Calibri"/>
+                <w:b w:val="off"/>
+                <w:i w:val="off"/>
+                <w:strike w:val="off"/>
+                <w:color w:val="000000"/>
               </w:rPr>
               <w:t>0,00 €</w:t>
             </w:r>
@@ -175,12 +175,12 @@
             </w:pPr>
             <w:r>
               <w:rPr>
-                <w:rFonts w:ascii="Calibri" w:hAnsi="Calibri" w:cs="Calibri" w:eastAsia="Calibri"/>
-                <w:b w:val="false"/>
-                <w:i w:val="false"/>
-                <w:strike w:val="false"/>
-                <w:color w:val="000000"/>
-                <w:sz w:val="22"/>
+                <w:sz w:val="22"/>
+                <w:rFonts w:ascii="Calibri" w:hAnsi="Calibri" w:cs="Calibri" w:eastAsia="Calibri"/>
+                <w:b w:val="off"/>
+                <w:i w:val="off"/>
+                <w:strike w:val="off"/>
+                <w:color w:val="000000"/>
               </w:rPr>
               <w:t>Orange</w:t>
             </w:r>
@@ -193,12 +193,12 @@
             </w:pPr>
             <w:r>
               <w:rPr>
-                <w:rFonts w:ascii="Calibri" w:hAnsi="Calibri" w:cs="Calibri" w:eastAsia="Calibri"/>
-                <w:b w:val="false"/>
-                <w:i w:val="false"/>
-                <w:strike w:val="false"/>
-                <w:color w:val="000000"/>
-                <w:sz w:val="22"/>
+                <w:sz w:val="22"/>
+                <w:rFonts w:ascii="Calibri" w:hAnsi="Calibri" w:cs="Calibri" w:eastAsia="Calibri"/>
+                <w:b w:val="off"/>
+                <w:i w:val="off"/>
+                <w:strike w:val="off"/>
+                <w:color w:val="000000"/>
               </w:rPr>
               <w:t>2,12 €</w:t>
             </w:r>
@@ -221,12 +221,12 @@
             </w:pPr>
             <w:r>
               <w:rPr>
-                <w:rFonts w:ascii="Calibri" w:hAnsi="Calibri" w:cs="Calibri" w:eastAsia="Calibri"/>
-                <w:b w:val="false"/>
-                <w:i w:val="false"/>
-                <w:strike w:val="false"/>
-                <w:color w:val="000000"/>
-                <w:sz w:val="22"/>
+                <w:sz w:val="22"/>
+                <w:rFonts w:ascii="Calibri" w:hAnsi="Calibri" w:cs="Calibri" w:eastAsia="Calibri"/>
+                <w:b w:val="off"/>
+                <w:i w:val="off"/>
+                <w:strike w:val="off"/>
+                <w:color w:val="000000"/>
               </w:rPr>
               <w:t>0,00 €</w:t>
             </w:r>
@@ -241,12 +241,12 @@
             </w:pPr>
             <w:r>
               <w:rPr>
-                <w:rFonts w:ascii="Calibri" w:hAnsi="Calibri" w:cs="Calibri" w:eastAsia="Calibri"/>
-                <w:b w:val="false"/>
-                <w:i w:val="false"/>
-                <w:strike w:val="false"/>
-                <w:color w:val="000000"/>
-                <w:sz w:val="22"/>
+                <w:sz w:val="22"/>
+                <w:rFonts w:ascii="Calibri" w:hAnsi="Calibri" w:cs="Calibri" w:eastAsia="Calibri"/>
+                <w:b w:val="off"/>
+                <w:i w:val="off"/>
+                <w:strike w:val="off"/>
+                <w:color w:val="000000"/>
               </w:rPr>
               <w:t>Banana</w:t>
             </w:r>
@@ -259,12 +259,12 @@
             </w:pPr>
             <w:r>
               <w:rPr>
-                <w:rFonts w:ascii="Calibri" w:hAnsi="Calibri" w:cs="Calibri" w:eastAsia="Calibri"/>
-                <w:b w:val="false"/>
-                <w:i w:val="false"/>
-                <w:strike w:val="false"/>
-                <w:color w:val="000000"/>
-                <w:sz w:val="22"/>
+                <w:sz w:val="22"/>
+                <w:rFonts w:ascii="Calibri" w:hAnsi="Calibri" w:cs="Calibri" w:eastAsia="Calibri"/>
+                <w:b w:val="off"/>
+                <w:i w:val="off"/>
+                <w:strike w:val="off"/>
+                <w:color w:val="000000"/>
               </w:rPr>
               <w:t>1,99 €</w:t>
             </w:r>
@@ -287,12 +287,12 @@
             </w:pPr>
             <w:r>
               <w:rPr>
-                <w:rFonts w:ascii="Calibri" w:hAnsi="Calibri" w:cs="Calibri" w:eastAsia="Calibri"/>
-                <w:b w:val="false"/>
-                <w:i w:val="false"/>
-                <w:strike w:val="false"/>
-                <w:color w:val="000000"/>
-                <w:sz w:val="22"/>
+                <w:sz w:val="22"/>
+                <w:rFonts w:ascii="Calibri" w:hAnsi="Calibri" w:cs="Calibri" w:eastAsia="Calibri"/>
+                <w:b w:val="off"/>
+                <w:i w:val="off"/>
+                <w:strike w:val="off"/>
+                <w:color w:val="000000"/>
               </w:rPr>
               <w:t>0,00 €</w:t>
             </w:r>
@@ -327,12 +327,12 @@
             </w:pPr>
             <w:r>
               <w:rPr>
-                <w:rFonts w:ascii="Calibri" w:hAnsi="Calibri" w:cs="Calibri" w:eastAsia="Calibri"/>
-                <w:b w:val="false"/>
-                <w:i w:val="false"/>
-                <w:strike w:val="false"/>
-                <w:color w:val="000000"/>
-                <w:sz w:val="22"/>
+                <w:sz w:val="22"/>
+                <w:rFonts w:ascii="Calibri" w:hAnsi="Calibri" w:cs="Calibri" w:eastAsia="Calibri"/>
+                <w:b w:val="off"/>
+                <w:i w:val="off"/>
+                <w:strike w:val="off"/>
+                <w:color w:val="000000"/>
               </w:rPr>
               <w:t/>
             </w:r>
@@ -345,12 +345,12 @@
             </w:pPr>
             <w:r>
               <w:rPr>
-                <w:rFonts w:ascii="Calibri" w:hAnsi="Calibri" w:cs="Calibri" w:eastAsia="Calibri"/>
-                <w:b w:val="false"/>
-                <w:i w:val="false"/>
-                <w:strike w:val="false"/>
-                <w:color w:val="000000"/>
-                <w:sz w:val="22"/>
+                <w:sz w:val="22"/>
+                <w:rFonts w:ascii="Calibri" w:hAnsi="Calibri" w:cs="Calibri" w:eastAsia="Calibri"/>
+                <w:b w:val="off"/>
+                <w:i w:val="off"/>
+                <w:strike w:val="off"/>
+                <w:color w:val="000000"/>
               </w:rPr>
               <w:t>0,00 €</w:t>
             </w:r>

--- a/tests/org.obeonetwork.m2doc.tests/resources/excelServices/asTableEmptyColumn/asTableEmptyColumn-expected-generation.docx
+++ b/tests/org.obeonetwork.m2doc.tests/resources/excelServices/asTableEmptyColumn/asTableEmptyColumn-expected-generation.docx
@@ -77,9 +77,6 @@
             <w:pPr>
               <w:spacing w:before="0" w:after="0"/>
             </w:pPr>
-            <w:r>
-              <w:t/>
-            </w:r>
           </w:p>
         </w:tc>
         <w:tc>
@@ -143,9 +140,6 @@
             <w:pPr>
               <w:spacing w:before="0" w:after="0"/>
             </w:pPr>
-            <w:r>
-              <w:t/>
-            </w:r>
           </w:p>
         </w:tc>
         <w:tc>
@@ -209,9 +203,6 @@
             <w:pPr>
               <w:spacing w:before="0" w:after="0"/>
             </w:pPr>
-            <w:r>
-              <w:t/>
-            </w:r>
           </w:p>
         </w:tc>
         <w:tc>
@@ -275,9 +266,6 @@
             <w:pPr>
               <w:spacing w:before="0" w:after="0"/>
             </w:pPr>
-            <w:r>
-              <w:t/>
-            </w:r>
           </w:p>
         </w:tc>
         <w:tc>
@@ -305,37 +293,20 @@
             <w:pPr>
               <w:spacing w:before="0" w:after="0"/>
             </w:pPr>
-            <w:r>
-              <w:t/>
-            </w:r>
-          </w:p>
-        </w:tc>
-        <w:tc>
-          <w:p>
-            <w:pPr>
-              <w:spacing w:before="0" w:after="0"/>
-            </w:pPr>
-            <w:r>
-              <w:t/>
-            </w:r>
-          </w:p>
-        </w:tc>
-        <w:tc>
-          <w:p>
-            <w:pPr>
-              <w:spacing w:before="0" w:after="0"/>
-            </w:pPr>
-            <w:r>
-              <w:rPr>
-                <w:sz w:val="22"/>
-                <w:rFonts w:ascii="Calibri" w:hAnsi="Calibri" w:cs="Calibri" w:eastAsia="Calibri"/>
-                <w:b w:val="off"/>
-                <w:i w:val="off"/>
-                <w:strike w:val="off"/>
-                <w:color w:val="000000"/>
-              </w:rPr>
-              <w:t/>
-            </w:r>
+          </w:p>
+        </w:tc>
+        <w:tc>
+          <w:p>
+            <w:pPr>
+              <w:spacing w:before="0" w:after="0"/>
+            </w:pPr>
+          </w:p>
+        </w:tc>
+        <w:tc>
+          <w:p>
+            <w:pPr>
+              <w:spacing w:before="0" w:after="0"/>
+            </w:pPr>
           </w:p>
         </w:tc>
         <w:tc>
